--- a/Evidencia/EAP_0097.docx
+++ b/Evidencia/EAP_0097.docx
@@ -848,19 +848,19 @@
           <w:b w:val="false"/>
           <w:sz w:val="28"/>
         </w:rPr>
-        <w:t>URL: http://qaacepta2107.acepta.pe/v01/D42B2248E2FB6CAE10D93C3C9C265553D9C2C47F?k=f2d0a9f9b2d499c03dadf1fe3c71df9d</w:t>
-      </w:r>
-    </w:p>
-    <w:p>
-      <w:pPr>
-        <w:jc w:val="left"/>
-      </w:pPr>
-      <w:r>
-        <w:rPr>
-          <w:b w:val="false"/>
-          <w:sz w:val="28"/>
-        </w:rPr>
-        <w:t>Número de CPE: FP0100001325</w:t>
+        <w:t>URL: http://qaacepta2108.acepta.pe/v01/35AB5F4F9A6FDC3619A067B935E048528063C7DC?k=2fab7aee36a5ec5137848914c7c780ea</w:t>
+      </w:r>
+    </w:p>
+    <w:p>
+      <w:pPr>
+        <w:jc w:val="left"/>
+      </w:pPr>
+      <w:r>
+        <w:rPr>
+          <w:b w:val="false"/>
+          <w:sz w:val="28"/>
+        </w:rPr>
+        <w:t>Número de CPE: FP0100001400</w:t>
       </w:r>
     </w:p>
     <w:p>
